--- a/Collection1.docx
+++ b/Collection1.docx
@@ -597,6 +597,94 @@
         <w:pStyle w:val="ListParagraph"/>
         <w:numPr>
           <w:ilvl w:val="0"/>
+          <w:numId w:val="12"/>
+        </w:numPr>
+        <w:rPr>
+          <w:lang w:val="en-US"/>
+        </w:rPr>
+      </w:pPr>
+      <w:r>
+        <w:rPr>
+          <w:lang w:val="en-US"/>
+        </w:rPr>
+        <w:t xml:space="preserve">It </w:t>
+      </w:r>
+      <w:proofErr w:type="spellStart"/>
+      <w:proofErr w:type="gramStart"/>
+      <w:r>
+        <w:rPr>
+          <w:lang w:val="en-US"/>
+        </w:rPr>
+        <w:t>wont</w:t>
+      </w:r>
+      <w:proofErr w:type="spellEnd"/>
+      <w:proofErr w:type="gramEnd"/>
+      <w:r>
+        <w:rPr>
+          <w:lang w:val="en-US"/>
+        </w:rPr>
+        <w:t xml:space="preserve"> add duplicates</w:t>
+      </w:r>
+    </w:p>
+    <w:p>
+      <w:pPr>
+        <w:pStyle w:val="ListParagraph"/>
+        <w:numPr>
+          <w:ilvl w:val="0"/>
+          <w:numId w:val="12"/>
+        </w:numPr>
+        <w:rPr>
+          <w:lang w:val="en-US"/>
+        </w:rPr>
+      </w:pPr>
+      <w:r>
+        <w:rPr>
+          <w:lang w:val="en-US"/>
+        </w:rPr>
+        <w:t>Null vales not allowed to be added.</w:t>
+      </w:r>
+    </w:p>
+    <w:p>
+      <w:pPr>
+        <w:pStyle w:val="ListParagraph"/>
+        <w:numPr>
+          <w:ilvl w:val="0"/>
+          <w:numId w:val="12"/>
+        </w:numPr>
+        <w:rPr>
+          <w:lang w:val="en-US"/>
+        </w:rPr>
+      </w:pPr>
+      <w:r>
+        <w:rPr>
+          <w:lang w:val="en-US"/>
+        </w:rPr>
+        <w:t>Asynchronous</w:t>
+      </w:r>
+    </w:p>
+    <w:p>
+      <w:pPr>
+        <w:pStyle w:val="ListParagraph"/>
+        <w:numPr>
+          <w:ilvl w:val="0"/>
+          <w:numId w:val="12"/>
+        </w:numPr>
+        <w:rPr>
+          <w:lang w:val="en-US"/>
+        </w:rPr>
+      </w:pPr>
+      <w:r>
+        <w:rPr>
+          <w:lang w:val="en-US"/>
+        </w:rPr>
+        <w:t>Search operations</w:t>
+      </w:r>
+    </w:p>
+    <w:p>
+      <w:pPr>
+        <w:pStyle w:val="ListParagraph"/>
+        <w:numPr>
+          <w:ilvl w:val="0"/>
           <w:numId w:val="5"/>
         </w:numPr>
         <w:rPr>
@@ -615,6 +703,24 @@
         <w:pStyle w:val="ListParagraph"/>
         <w:numPr>
           <w:ilvl w:val="0"/>
+          <w:numId w:val="13"/>
+        </w:numPr>
+        <w:rPr>
+          <w:lang w:val="en-US"/>
+        </w:rPr>
+      </w:pPr>
+      <w:r>
+        <w:rPr>
+          <w:lang w:val="en-US"/>
+        </w:rPr>
+        <w:t>It will print based on hash value and mostly it will be random order</w:t>
+      </w:r>
+    </w:p>
+    <w:p>
+      <w:pPr>
+        <w:pStyle w:val="ListParagraph"/>
+        <w:numPr>
+          <w:ilvl w:val="0"/>
           <w:numId w:val="5"/>
         </w:numPr>
         <w:rPr>
@@ -635,6 +741,24 @@
         <w:pStyle w:val="ListParagraph"/>
         <w:numPr>
           <w:ilvl w:val="0"/>
+          <w:numId w:val="13"/>
+        </w:numPr>
+        <w:rPr>
+          <w:lang w:val="en-US"/>
+        </w:rPr>
+      </w:pPr>
+      <w:r>
+        <w:rPr>
+          <w:lang w:val="en-US"/>
+        </w:rPr>
+        <w:t>It will print data in insertion order.</w:t>
+      </w:r>
+    </w:p>
+    <w:p>
+      <w:pPr>
+        <w:pStyle w:val="ListParagraph"/>
+        <w:numPr>
+          <w:ilvl w:val="0"/>
           <w:numId w:val="5"/>
         </w:numPr>
         <w:rPr>
@@ -646,7 +770,13 @@
         <w:rPr>
           <w:lang w:val="en-US"/>
         </w:rPr>
-        <w:t>TreeSet</w:t>
+        <w:t>TreeSe</w:t>
+      </w:r>
+      <w:r>
+        <w:rPr>
+          <w:lang w:val="en-US"/>
+        </w:rPr>
+        <w:t>t</w:t>
       </w:r>
       <w:proofErr w:type="spellEnd"/>
     </w:p>
@@ -655,6 +785,24 @@
         <w:pStyle w:val="ListParagraph"/>
         <w:numPr>
           <w:ilvl w:val="0"/>
+          <w:numId w:val="13"/>
+        </w:numPr>
+        <w:rPr>
+          <w:lang w:val="en-US"/>
+        </w:rPr>
+      </w:pPr>
+      <w:r>
+        <w:rPr>
+          <w:lang w:val="en-US"/>
+        </w:rPr>
+        <w:t>It will print data in Sorting order.</w:t>
+      </w:r>
+    </w:p>
+    <w:p>
+      <w:pPr>
+        <w:pStyle w:val="ListParagraph"/>
+        <w:numPr>
+          <w:ilvl w:val="0"/>
           <w:numId w:val="2"/>
         </w:numPr>
         <w:rPr>
@@ -685,6 +833,110 @@
         <w:pStyle w:val="ListParagraph"/>
         <w:numPr>
           <w:ilvl w:val="0"/>
+          <w:numId w:val="15"/>
+        </w:numPr>
+        <w:rPr>
+          <w:lang w:val="en-US"/>
+        </w:rPr>
+      </w:pPr>
+      <w:r>
+        <w:rPr>
+          <w:lang w:val="en-US"/>
+        </w:rPr>
+        <w:t>Map is the Key value pair</w:t>
+      </w:r>
+    </w:p>
+    <w:p>
+      <w:pPr>
+        <w:pStyle w:val="ListParagraph"/>
+        <w:numPr>
+          <w:ilvl w:val="0"/>
+          <w:numId w:val="15"/>
+        </w:numPr>
+        <w:rPr>
+          <w:lang w:val="en-US"/>
+        </w:rPr>
+      </w:pPr>
+      <w:r>
+        <w:rPr>
+          <w:lang w:val="en-US"/>
+        </w:rPr>
+        <w:t>Keys will be unique</w:t>
+      </w:r>
+      <w:r>
+        <w:rPr>
+          <w:lang w:val="en-US"/>
+        </w:rPr>
+        <w:t xml:space="preserve">, only 1 null </w:t>
+      </w:r>
+      <w:r>
+        <w:rPr>
+          <w:lang w:val="en-US"/>
+        </w:rPr>
+        <w:t>key</w:t>
+      </w:r>
+      <w:r>
+        <w:rPr>
+          <w:lang w:val="en-US"/>
+        </w:rPr>
+        <w:t xml:space="preserve"> is allowed</w:t>
+      </w:r>
+    </w:p>
+    <w:p>
+      <w:pPr>
+        <w:pStyle w:val="ListParagraph"/>
+        <w:numPr>
+          <w:ilvl w:val="0"/>
+          <w:numId w:val="15"/>
+        </w:numPr>
+        <w:rPr>
+          <w:lang w:val="en-US"/>
+        </w:rPr>
+      </w:pPr>
+      <w:r>
+        <w:rPr>
+          <w:lang w:val="en-US"/>
+        </w:rPr>
+        <w:t>Values can be null, duplicate values.</w:t>
+      </w:r>
+    </w:p>
+    <w:p>
+      <w:pPr>
+        <w:pStyle w:val="ListParagraph"/>
+        <w:numPr>
+          <w:ilvl w:val="0"/>
+          <w:numId w:val="15"/>
+        </w:numPr>
+        <w:rPr>
+          <w:lang w:val="en-US"/>
+        </w:rPr>
+      </w:pPr>
+      <w:r>
+        <w:rPr>
+          <w:lang w:val="en-US"/>
+        </w:rPr>
+        <w:t>It is Asynchronous.</w:t>
+      </w:r>
+    </w:p>
+    <w:p>
+      <w:pPr>
+        <w:rPr>
+          <w:lang w:val="en-US"/>
+        </w:rPr>
+      </w:pPr>
+    </w:p>
+    <w:p>
+      <w:pPr>
+        <w:rPr>
+          <w:lang w:val="en-US"/>
+        </w:rPr>
+      </w:pPr>
+    </w:p>
+    <w:p>
+      <w:pPr>
+        <w:pStyle w:val="ListParagraph"/>
+        <w:numPr>
+          <w:ilvl w:val="0"/>
           <w:numId w:val="6"/>
         </w:numPr>
         <w:rPr>
@@ -695,8 +947,367 @@
         <w:rPr>
           <w:lang w:val="en-US"/>
         </w:rPr>
+        <w:lastRenderedPageBreak/>
         <w:t>HashMap</w:t>
       </w:r>
+      <w:r>
+        <w:rPr>
+          <w:lang w:val="en-US"/>
+        </w:rPr>
+        <w:t xml:space="preserve">  </w:t>
+      </w:r>
+      <w:r>
+        <w:rPr>
+          <w:lang w:val="en-US"/>
+        </w:rPr>
+        <w:sym w:font="Wingdings" w:char="F0E8"/>
+      </w:r>
+      <w:r>
+        <w:rPr>
+          <w:lang w:val="en-US"/>
+        </w:rPr>
+        <w:t xml:space="preserve"> random order</w:t>
+      </w:r>
+    </w:p>
+    <w:p>
+      <w:pPr>
+        <w:pStyle w:val="ListParagraph"/>
+        <w:numPr>
+          <w:ilvl w:val="0"/>
+          <w:numId w:val="17"/>
+        </w:numPr>
+        <w:rPr>
+          <w:lang w:val="en-US"/>
+        </w:rPr>
+      </w:pPr>
+      <w:r>
+        <w:rPr>
+          <w:lang w:val="en-US"/>
+        </w:rPr>
+        <w:t xml:space="preserve">By </w:t>
+      </w:r>
+      <w:proofErr w:type="gramStart"/>
+      <w:r>
+        <w:rPr>
+          <w:lang w:val="en-US"/>
+        </w:rPr>
+        <w:t>default</w:t>
+      </w:r>
+      <w:proofErr w:type="gramEnd"/>
+      <w:r>
+        <w:rPr>
+          <w:lang w:val="en-US"/>
+        </w:rPr>
+        <w:t xml:space="preserve"> size is 16. Each index size is called as bucket, each bucket is </w:t>
+      </w:r>
+      <w:proofErr w:type="gramStart"/>
+      <w:r>
+        <w:rPr>
+          <w:lang w:val="en-US"/>
+        </w:rPr>
+        <w:t>a</w:t>
+      </w:r>
+      <w:proofErr w:type="gramEnd"/>
+      <w:r>
+        <w:rPr>
+          <w:lang w:val="en-US"/>
+        </w:rPr>
+        <w:t xml:space="preserve"> internally linked list</w:t>
+      </w:r>
+    </w:p>
+    <w:p>
+      <w:pPr>
+        <w:rPr>
+          <w:lang w:val="en-US"/>
+        </w:rPr>
+      </w:pPr>
+      <w:r>
+        <w:rPr>
+          <w:lang w:val="en-US"/>
+        </w:rPr>
+        <w:t>Map&lt;</w:t>
+      </w:r>
+      <w:proofErr w:type="spellStart"/>
+      <w:proofErr w:type="gramStart"/>
+      <w:r>
+        <w:rPr>
+          <w:lang w:val="en-US"/>
+        </w:rPr>
+        <w:t>Integer,String</w:t>
+      </w:r>
+      <w:proofErr w:type="spellEnd"/>
+      <w:proofErr w:type="gramEnd"/>
+      <w:r>
+        <w:rPr>
+          <w:lang w:val="en-US"/>
+        </w:rPr>
+        <w:t>&gt; map = new HashMap&lt;&gt;();</w:t>
+      </w:r>
+    </w:p>
+    <w:p>
+      <w:pPr>
+        <w:rPr>
+          <w:lang w:val="en-US"/>
+        </w:rPr>
+      </w:pPr>
+      <w:proofErr w:type="spellStart"/>
+      <w:r>
+        <w:rPr>
+          <w:lang w:val="en-US"/>
+        </w:rPr>
+        <w:t>map.put</w:t>
+      </w:r>
+      <w:proofErr w:type="spellEnd"/>
+      <w:r>
+        <w:rPr>
+          <w:lang w:val="en-US"/>
+        </w:rPr>
+        <w:t>(1</w:t>
+      </w:r>
+      <w:r>
+        <w:rPr>
+          <w:lang w:val="en-US"/>
+        </w:rPr>
+        <w:t>9</w:t>
+      </w:r>
+      <w:proofErr w:type="gramStart"/>
+      <w:r>
+        <w:rPr>
+          <w:lang w:val="en-US"/>
+        </w:rPr>
+        <w:t>,”A</w:t>
+      </w:r>
+      <w:r>
+        <w:rPr>
+          <w:lang w:val="en-US"/>
+        </w:rPr>
+        <w:t>man</w:t>
+      </w:r>
+      <w:proofErr w:type="gramEnd"/>
+      <w:r>
+        <w:rPr>
+          <w:lang w:val="en-US"/>
+        </w:rPr>
+        <w:t xml:space="preserve">”);  </w:t>
+      </w:r>
+      <w:r>
+        <w:rPr>
+          <w:lang w:val="en-US"/>
+        </w:rPr>
+        <w:sym w:font="Wingdings" w:char="F0E8"/>
+      </w:r>
+      <w:r>
+        <w:rPr>
+          <w:lang w:val="en-US"/>
+        </w:rPr>
+        <w:t xml:space="preserve"> key will be fetched and hash code will be calculated internally </w:t>
+      </w:r>
+      <w:r>
+        <w:rPr>
+          <w:lang w:val="en-US"/>
+        </w:rPr>
+        <w:sym w:font="Wingdings" w:char="F0E8"/>
+      </w:r>
+      <w:r>
+        <w:rPr>
+          <w:lang w:val="en-US"/>
+        </w:rPr>
+        <w:t xml:space="preserve">12345678 = </w:t>
+      </w:r>
+      <w:proofErr w:type="spellStart"/>
+      <w:r>
+        <w:rPr>
+          <w:lang w:val="en-US"/>
+        </w:rPr>
+        <w:t>hashcode</w:t>
+      </w:r>
+      <w:proofErr w:type="spellEnd"/>
+      <w:r>
+        <w:rPr>
+          <w:lang w:val="en-US"/>
+        </w:rPr>
+        <w:t xml:space="preserve"> </w:t>
+      </w:r>
+      <w:r>
+        <w:rPr>
+          <w:lang w:val="en-US"/>
+        </w:rPr>
+        <w:sym w:font="Wingdings" w:char="F0E8"/>
+      </w:r>
+      <w:r>
+        <w:rPr>
+          <w:lang w:val="en-US"/>
+        </w:rPr>
+        <w:t xml:space="preserve"> hashcode%16 = index number (0-15)</w:t>
+      </w:r>
+      <w:r>
+        <w:rPr>
+          <w:lang w:val="en-US"/>
+        </w:rPr>
+        <w:t xml:space="preserve"> </w:t>
+      </w:r>
+      <w:r>
+        <w:rPr>
+          <w:lang w:val="en-US"/>
+        </w:rPr>
+        <w:sym w:font="Wingdings" w:char="F0E8"/>
+      </w:r>
+      <w:r>
+        <w:rPr>
+          <w:lang w:val="en-US"/>
+        </w:rPr>
+        <w:t xml:space="preserve"> 12345678%16 = 4 </w:t>
+      </w:r>
+      <w:r>
+        <w:rPr>
+          <w:lang w:val="en-US"/>
+        </w:rPr>
+        <w:sym w:font="Wingdings" w:char="F0E8"/>
+      </w:r>
+      <w:r>
+        <w:rPr>
+          <w:lang w:val="en-US"/>
+        </w:rPr>
+        <w:t xml:space="preserve"> </w:t>
+      </w:r>
+      <w:proofErr w:type="spellStart"/>
+      <w:r>
+        <w:rPr>
+          <w:lang w:val="en-US"/>
+        </w:rPr>
+        <w:t>key,value,hashcode</w:t>
+      </w:r>
+      <w:proofErr w:type="spellEnd"/>
+      <w:r>
+        <w:rPr>
+          <w:lang w:val="en-US"/>
+        </w:rPr>
+        <w:t>, address of next node</w:t>
+      </w:r>
+    </w:p>
+    <w:p>
+      <w:pPr>
+        <w:rPr>
+          <w:lang w:val="en-US"/>
+        </w:rPr>
+      </w:pPr>
+      <w:proofErr w:type="spellStart"/>
+      <w:r>
+        <w:rPr>
+          <w:lang w:val="en-US"/>
+        </w:rPr>
+        <w:t>map.put</w:t>
+      </w:r>
+      <w:proofErr w:type="spellEnd"/>
+      <w:r>
+        <w:rPr>
+          <w:lang w:val="en-US"/>
+        </w:rPr>
+        <w:t>(</w:t>
+      </w:r>
+      <w:proofErr w:type="gramStart"/>
+      <w:r>
+        <w:rPr>
+          <w:lang w:val="en-US"/>
+        </w:rPr>
+        <w:t>29,sunny</w:t>
+      </w:r>
+      <w:proofErr w:type="gramEnd"/>
+      <w:r>
+        <w:rPr>
+          <w:lang w:val="en-US"/>
+        </w:rPr>
+        <w:t xml:space="preserve">); </w:t>
+      </w:r>
+      <w:r>
+        <w:rPr>
+          <w:lang w:val="en-US"/>
+        </w:rPr>
+        <w:sym w:font="Wingdings" w:char="F0E8"/>
+      </w:r>
+      <w:r>
+        <w:rPr>
+          <w:lang w:val="en-US"/>
+        </w:rPr>
+        <w:t xml:space="preserve"> 12345676 </w:t>
+      </w:r>
+      <w:r>
+        <w:rPr>
+          <w:lang w:val="en-US"/>
+        </w:rPr>
+        <w:sym w:font="Wingdings" w:char="F0E8"/>
+      </w:r>
+      <w:r>
+        <w:rPr>
+          <w:lang w:val="en-US"/>
+        </w:rPr>
+        <w:t xml:space="preserve"> index value 4</w:t>
+      </w:r>
+    </w:p>
+    <w:p>
+      <w:pPr>
+        <w:rPr>
+          <w:lang w:val="en-US"/>
+        </w:rPr>
+      </w:pPr>
+      <w:proofErr w:type="spellStart"/>
+      <w:proofErr w:type="gramStart"/>
+      <w:r>
+        <w:rPr>
+          <w:lang w:val="en-US"/>
+        </w:rPr>
+        <w:t>map.get</w:t>
+      </w:r>
+      <w:proofErr w:type="spellEnd"/>
+      <w:r>
+        <w:rPr>
+          <w:lang w:val="en-US"/>
+        </w:rPr>
+        <w:t>(</w:t>
+      </w:r>
+      <w:proofErr w:type="gramEnd"/>
+      <w:r>
+        <w:rPr>
+          <w:lang w:val="en-US"/>
+        </w:rPr>
+        <w:t xml:space="preserve">29); </w:t>
+      </w:r>
+      <w:r>
+        <w:rPr>
+          <w:lang w:val="en-US"/>
+        </w:rPr>
+        <w:sym w:font="Wingdings" w:char="F0E8"/>
+      </w:r>
+      <w:r>
+        <w:rPr>
+          <w:lang w:val="en-US"/>
+        </w:rPr>
+        <w:t xml:space="preserve"> sunny </w:t>
+      </w:r>
+      <w:r>
+        <w:rPr>
+          <w:lang w:val="en-US"/>
+        </w:rPr>
+        <w:sym w:font="Wingdings" w:char="F0E8"/>
+      </w:r>
+      <w:r>
+        <w:rPr>
+          <w:lang w:val="en-US"/>
+        </w:rPr>
+        <w:t xml:space="preserve"> 12345676 </w:t>
+      </w:r>
+      <w:r>
+        <w:rPr>
+          <w:lang w:val="en-US"/>
+        </w:rPr>
+        <w:sym w:font="Wingdings" w:char="F0E8"/>
+      </w:r>
+      <w:r>
+        <w:rPr>
+          <w:lang w:val="en-US"/>
+        </w:rPr>
+        <w:t xml:space="preserve"> index value 4</w:t>
+      </w:r>
     </w:p>
     <w:p>
       <w:pPr>
@@ -717,6 +1328,24 @@
         <w:t>LinkedHashMap</w:t>
       </w:r>
       <w:proofErr w:type="spellEnd"/>
+      <w:r>
+        <w:rPr>
+          <w:lang w:val="en-US"/>
+        </w:rPr>
+        <w:t xml:space="preserve"> </w:t>
+      </w:r>
+      <w:r>
+        <w:rPr>
+          <w:lang w:val="en-US"/>
+        </w:rPr>
+        <w:sym w:font="Wingdings" w:char="F0E8"/>
+      </w:r>
+      <w:r>
+        <w:rPr>
+          <w:lang w:val="en-US"/>
+        </w:rPr>
+        <w:t xml:space="preserve"> insertion order</w:t>
+      </w:r>
     </w:p>
     <w:p>
       <w:pPr>
@@ -737,6 +1366,24 @@
         <w:t>TreeMap</w:t>
       </w:r>
       <w:proofErr w:type="spellEnd"/>
+      <w:r>
+        <w:rPr>
+          <w:lang w:val="en-US"/>
+        </w:rPr>
+        <w:t xml:space="preserve"> </w:t>
+      </w:r>
+      <w:r>
+        <w:rPr>
+          <w:lang w:val="en-US"/>
+        </w:rPr>
+        <w:sym w:font="Wingdings" w:char="F0E8"/>
+      </w:r>
+      <w:r>
+        <w:rPr>
+          <w:lang w:val="en-US"/>
+        </w:rPr>
+        <w:t xml:space="preserve"> sorting order</w:t>
+      </w:r>
     </w:p>
     <w:p>
       <w:pPr>
@@ -764,6 +1411,64 @@
         <w:t>HashTable</w:t>
       </w:r>
       <w:proofErr w:type="spellEnd"/>
+      <w:r>
+        <w:rPr>
+          <w:lang w:val="en-US"/>
+        </w:rPr>
+        <w:t xml:space="preserve">  </w:t>
+      </w:r>
+      <w:r>
+        <w:rPr>
+          <w:lang w:val="en-US"/>
+        </w:rPr>
+        <w:sym w:font="Wingdings" w:char="F0E8"/>
+      </w:r>
+      <w:r>
+        <w:rPr>
+          <w:lang w:val="en-US"/>
+        </w:rPr>
+        <w:t xml:space="preserve"> </w:t>
+      </w:r>
+      <w:proofErr w:type="spellStart"/>
+      <w:r>
+        <w:rPr>
+          <w:lang w:val="en-US"/>
+        </w:rPr>
+        <w:t>synchonous</w:t>
+      </w:r>
+      <w:proofErr w:type="spellEnd"/>
+      <w:r>
+        <w:rPr>
+          <w:lang w:val="en-US"/>
+        </w:rPr>
+        <w:t xml:space="preserve">  </w:t>
+      </w:r>
+      <w:r>
+        <w:rPr>
+          <w:lang w:val="en-US"/>
+        </w:rPr>
+        <w:sym w:font="Wingdings" w:char="F0E8"/>
+      </w:r>
+      <w:r>
+        <w:rPr>
+          <w:lang w:val="en-US"/>
+        </w:rPr>
+        <w:t xml:space="preserve"> no null keys allowed and values also. Keys will be </w:t>
+      </w:r>
+      <w:proofErr w:type="gramStart"/>
+      <w:r>
+        <w:rPr>
+          <w:lang w:val="en-US"/>
+        </w:rPr>
+        <w:t>unique</w:t>
+      </w:r>
+      <w:proofErr w:type="gramEnd"/>
+      <w:r>
+        <w:rPr>
+          <w:lang w:val="en-US"/>
+        </w:rPr>
+        <w:t xml:space="preserve"> and values can be duplicate.</w:t>
+      </w:r>
     </w:p>
     <w:p>
       <w:pPr>
@@ -784,6 +1489,152 @@
         <w:t>ConsurrentHashMap</w:t>
       </w:r>
       <w:proofErr w:type="spellEnd"/>
+      <w:r>
+        <w:rPr>
+          <w:lang w:val="en-US"/>
+        </w:rPr>
+        <w:t xml:space="preserve"> </w:t>
+      </w:r>
+      <w:r>
+        <w:rPr>
+          <w:lang w:val="en-US"/>
+        </w:rPr>
+        <w:sym w:font="Wingdings" w:char="F0E8"/>
+      </w:r>
+      <w:r>
+        <w:rPr>
+          <w:lang w:val="en-US"/>
+        </w:rPr>
+        <w:t xml:space="preserve"> for adding/ updating/removing </w:t>
+      </w:r>
+      <w:r>
+        <w:rPr>
+          <w:lang w:val="en-US"/>
+        </w:rPr>
+        <w:sym w:font="Wingdings" w:char="F0E8"/>
+      </w:r>
+      <w:r>
+        <w:rPr>
+          <w:lang w:val="en-US"/>
+        </w:rPr>
+        <w:t xml:space="preserve"> synchronous </w:t>
+      </w:r>
+    </w:p>
+    <w:p>
+      <w:pPr>
+        <w:pStyle w:val="ListParagraph"/>
+        <w:rPr>
+          <w:lang w:val="en-US"/>
+        </w:rPr>
+      </w:pPr>
+      <w:r>
+        <w:rPr>
+          <w:lang w:val="en-US"/>
+        </w:rPr>
+        <w:t>For fetching</w:t>
+      </w:r>
+      <w:r>
+        <w:rPr>
+          <w:lang w:val="en-US"/>
+        </w:rPr>
+        <w:t xml:space="preserve"> it will be asynchronous.</w:t>
+      </w:r>
+    </w:p>
+    <w:p>
+      <w:pPr>
+        <w:rPr>
+          <w:lang w:val="en-US"/>
+        </w:rPr>
+      </w:pPr>
+    </w:p>
+    <w:p>
+      <w:pPr>
+        <w:rPr>
+          <w:lang w:val="en-US"/>
+        </w:rPr>
+      </w:pPr>
+    </w:p>
+    <w:p>
+      <w:pPr>
+        <w:rPr>
+          <w:lang w:val="en-US"/>
+        </w:rPr>
+      </w:pPr>
+    </w:p>
+    <w:p>
+      <w:pPr>
+        <w:rPr>
+          <w:lang w:val="en-US"/>
+        </w:rPr>
+      </w:pPr>
+    </w:p>
+    <w:p>
+      <w:pPr>
+        <w:rPr>
+          <w:lang w:val="en-US"/>
+        </w:rPr>
+      </w:pPr>
+    </w:p>
+    <w:p>
+      <w:pPr>
+        <w:rPr>
+          <w:lang w:val="en-US"/>
+        </w:rPr>
+      </w:pPr>
+      <w:r>
+        <w:rPr>
+          <w:noProof/>
+          <w:lang w:val="en-US"/>
+        </w:rPr>
+        <w:drawing>
+          <wp:inline distT="0" distB="0" distL="0" distR="0" wp14:anchorId="4F625210" wp14:editId="74663717">
+            <wp:extent cx="5107021" cy="2286000"/>
+            <wp:effectExtent l="0" t="0" r="0" b="0"/>
+            <wp:docPr id="1" name="Picture 1" descr="Diagram&#10;&#10;Description automatically generated"/>
+            <wp:cNvGraphicFramePr>
+              <a:graphicFrameLocks xmlns:a="http://schemas.openxmlformats.org/drawingml/2006/main" noChangeAspect="1"/>
+            </wp:cNvGraphicFramePr>
+            <a:graphic xmlns:a="http://schemas.openxmlformats.org/drawingml/2006/main">
+              <a:graphicData uri="http://schemas.openxmlformats.org/drawingml/2006/picture">
+                <pic:pic xmlns:pic="http://schemas.openxmlformats.org/drawingml/2006/picture">
+                  <pic:nvPicPr>
+                    <pic:cNvPr id="1" name="Picture 1" descr="Diagram&#10;&#10;Description automatically generated"/>
+                    <pic:cNvPicPr>
+                      <a:picLocks noChangeAspect="1" noChangeArrowheads="1"/>
+                    </pic:cNvPicPr>
+                  </pic:nvPicPr>
+                  <pic:blipFill>
+                    <a:blip r:embed="rId5">
+                      <a:extLst>
+                        <a:ext uri="{28A0092B-C50C-407E-A947-70E740481C1C}">
+                          <a14:useLocalDpi xmlns:a14="http://schemas.microsoft.com/office/drawing/2010/main" val="0"/>
+                        </a:ext>
+                      </a:extLst>
+                    </a:blip>
+                    <a:srcRect/>
+                    <a:stretch>
+                      <a:fillRect/>
+                    </a:stretch>
+                  </pic:blipFill>
+                  <pic:spPr bwMode="auto">
+                    <a:xfrm>
+                      <a:off x="0" y="0"/>
+                      <a:ext cx="5122099" cy="2292749"/>
+                    </a:xfrm>
+                    <a:prstGeom prst="rect">
+                      <a:avLst/>
+                    </a:prstGeom>
+                    <a:noFill/>
+                    <a:ln>
+                      <a:noFill/>
+                    </a:ln>
+                  </pic:spPr>
+                </pic:pic>
+              </a:graphicData>
+            </a:graphic>
+          </wp:inline>
+        </w:drawing>
+      </w:r>
     </w:p>
     <w:sectPr>
       <w:pgSz w:w="11906" w:h="16838"/>
@@ -997,6 +1848,92 @@
     </w:lvl>
   </w:abstractNum>
   <w:abstractNum w:abstractNumId="2" w15:restartNumberingAfterBreak="0">
+    <w:nsid w:val="15BA3F16"/>
+    <w:multiLevelType w:val="hybridMultilevel"/>
+    <w:tmpl w:val="FBD49AB4"/>
+    <w:lvl w:ilvl="0" w:tplc="4009001B">
+      <w:start w:val="1"/>
+      <w:numFmt w:val="lowerRoman"/>
+      <w:lvlText w:val="%1."/>
+      <w:lvlJc w:val="right"/>
+      <w:pPr>
+        <w:ind w:left="1440" w:hanging="360"/>
+      </w:pPr>
+    </w:lvl>
+    <w:lvl w:ilvl="1" w:tplc="40090019" w:tentative="1">
+      <w:start w:val="1"/>
+      <w:numFmt w:val="lowerLetter"/>
+      <w:lvlText w:val="%2."/>
+      <w:lvlJc w:val="left"/>
+      <w:pPr>
+        <w:ind w:left="2160" w:hanging="360"/>
+      </w:pPr>
+    </w:lvl>
+    <w:lvl w:ilvl="2" w:tplc="4009001B" w:tentative="1">
+      <w:start w:val="1"/>
+      <w:numFmt w:val="lowerRoman"/>
+      <w:lvlText w:val="%3."/>
+      <w:lvlJc w:val="right"/>
+      <w:pPr>
+        <w:ind w:left="2880" w:hanging="180"/>
+      </w:pPr>
+    </w:lvl>
+    <w:lvl w:ilvl="3" w:tplc="4009000F" w:tentative="1">
+      <w:start w:val="1"/>
+      <w:numFmt w:val="decimal"/>
+      <w:lvlText w:val="%4."/>
+      <w:lvlJc w:val="left"/>
+      <w:pPr>
+        <w:ind w:left="3600" w:hanging="360"/>
+      </w:pPr>
+    </w:lvl>
+    <w:lvl w:ilvl="4" w:tplc="40090019" w:tentative="1">
+      <w:start w:val="1"/>
+      <w:numFmt w:val="lowerLetter"/>
+      <w:lvlText w:val="%5."/>
+      <w:lvlJc w:val="left"/>
+      <w:pPr>
+        <w:ind w:left="4320" w:hanging="360"/>
+      </w:pPr>
+    </w:lvl>
+    <w:lvl w:ilvl="5" w:tplc="4009001B" w:tentative="1">
+      <w:start w:val="1"/>
+      <w:numFmt w:val="lowerRoman"/>
+      <w:lvlText w:val="%6."/>
+      <w:lvlJc w:val="right"/>
+      <w:pPr>
+        <w:ind w:left="5040" w:hanging="180"/>
+      </w:pPr>
+    </w:lvl>
+    <w:lvl w:ilvl="6" w:tplc="4009000F" w:tentative="1">
+      <w:start w:val="1"/>
+      <w:numFmt w:val="decimal"/>
+      <w:lvlText w:val="%7."/>
+      <w:lvlJc w:val="left"/>
+      <w:pPr>
+        <w:ind w:left="5760" w:hanging="360"/>
+      </w:pPr>
+    </w:lvl>
+    <w:lvl w:ilvl="7" w:tplc="40090019" w:tentative="1">
+      <w:start w:val="1"/>
+      <w:numFmt w:val="lowerLetter"/>
+      <w:lvlText w:val="%8."/>
+      <w:lvlJc w:val="left"/>
+      <w:pPr>
+        <w:ind w:left="6480" w:hanging="360"/>
+      </w:pPr>
+    </w:lvl>
+    <w:lvl w:ilvl="8" w:tplc="4009001B" w:tentative="1">
+      <w:start w:val="1"/>
+      <w:numFmt w:val="lowerRoman"/>
+      <w:lvlText w:val="%9."/>
+      <w:lvlJc w:val="right"/>
+      <w:pPr>
+        <w:ind w:left="7200" w:hanging="180"/>
+      </w:pPr>
+    </w:lvl>
+  </w:abstractNum>
+  <w:abstractNum w:abstractNumId="3" w15:restartNumberingAfterBreak="0">
     <w:nsid w:val="25667C6C"/>
     <w:multiLevelType w:val="hybridMultilevel"/>
     <w:tmpl w:val="0DF82502"/>
@@ -1109,7 +2046,93 @@
       </w:rPr>
     </w:lvl>
   </w:abstractNum>
-  <w:abstractNum w:abstractNumId="3" w15:restartNumberingAfterBreak="0">
+  <w:abstractNum w:abstractNumId="4" w15:restartNumberingAfterBreak="0">
+    <w:nsid w:val="2A7345B8"/>
+    <w:multiLevelType w:val="hybridMultilevel"/>
+    <w:tmpl w:val="A950EE1E"/>
+    <w:lvl w:ilvl="0" w:tplc="40090013">
+      <w:start w:val="1"/>
+      <w:numFmt w:val="upperRoman"/>
+      <w:lvlText w:val="%1."/>
+      <w:lvlJc w:val="right"/>
+      <w:pPr>
+        <w:ind w:left="1440" w:hanging="360"/>
+      </w:pPr>
+    </w:lvl>
+    <w:lvl w:ilvl="1" w:tplc="40090019" w:tentative="1">
+      <w:start w:val="1"/>
+      <w:numFmt w:val="lowerLetter"/>
+      <w:lvlText w:val="%2."/>
+      <w:lvlJc w:val="left"/>
+      <w:pPr>
+        <w:ind w:left="2160" w:hanging="360"/>
+      </w:pPr>
+    </w:lvl>
+    <w:lvl w:ilvl="2" w:tplc="4009001B" w:tentative="1">
+      <w:start w:val="1"/>
+      <w:numFmt w:val="lowerRoman"/>
+      <w:lvlText w:val="%3."/>
+      <w:lvlJc w:val="right"/>
+      <w:pPr>
+        <w:ind w:left="2880" w:hanging="180"/>
+      </w:pPr>
+    </w:lvl>
+    <w:lvl w:ilvl="3" w:tplc="4009000F" w:tentative="1">
+      <w:start w:val="1"/>
+      <w:numFmt w:val="decimal"/>
+      <w:lvlText w:val="%4."/>
+      <w:lvlJc w:val="left"/>
+      <w:pPr>
+        <w:ind w:left="3600" w:hanging="360"/>
+      </w:pPr>
+    </w:lvl>
+    <w:lvl w:ilvl="4" w:tplc="40090019" w:tentative="1">
+      <w:start w:val="1"/>
+      <w:numFmt w:val="lowerLetter"/>
+      <w:lvlText w:val="%5."/>
+      <w:lvlJc w:val="left"/>
+      <w:pPr>
+        <w:ind w:left="4320" w:hanging="360"/>
+      </w:pPr>
+    </w:lvl>
+    <w:lvl w:ilvl="5" w:tplc="4009001B" w:tentative="1">
+      <w:start w:val="1"/>
+      <w:numFmt w:val="lowerRoman"/>
+      <w:lvlText w:val="%6."/>
+      <w:lvlJc w:val="right"/>
+      <w:pPr>
+        <w:ind w:left="5040" w:hanging="180"/>
+      </w:pPr>
+    </w:lvl>
+    <w:lvl w:ilvl="6" w:tplc="4009000F" w:tentative="1">
+      <w:start w:val="1"/>
+      <w:numFmt w:val="decimal"/>
+      <w:lvlText w:val="%7."/>
+      <w:lvlJc w:val="left"/>
+      <w:pPr>
+        <w:ind w:left="5760" w:hanging="360"/>
+      </w:pPr>
+    </w:lvl>
+    <w:lvl w:ilvl="7" w:tplc="40090019" w:tentative="1">
+      <w:start w:val="1"/>
+      <w:numFmt w:val="lowerLetter"/>
+      <w:lvlText w:val="%8."/>
+      <w:lvlJc w:val="left"/>
+      <w:pPr>
+        <w:ind w:left="6480" w:hanging="360"/>
+      </w:pPr>
+    </w:lvl>
+    <w:lvl w:ilvl="8" w:tplc="4009001B" w:tentative="1">
+      <w:start w:val="1"/>
+      <w:numFmt w:val="lowerRoman"/>
+      <w:lvlText w:val="%9."/>
+      <w:lvlJc w:val="right"/>
+      <w:pPr>
+        <w:ind w:left="7200" w:hanging="180"/>
+      </w:pPr>
+    </w:lvl>
+  </w:abstractNum>
+  <w:abstractNum w:abstractNumId="5" w15:restartNumberingAfterBreak="0">
     <w:nsid w:val="2C4A4720"/>
     <w:multiLevelType w:val="hybridMultilevel"/>
     <w:tmpl w:val="9D5AFE18"/>
@@ -1195,7 +2218,7 @@
       </w:pPr>
     </w:lvl>
   </w:abstractNum>
-  <w:abstractNum w:abstractNumId="4" w15:restartNumberingAfterBreak="0">
+  <w:abstractNum w:abstractNumId="6" w15:restartNumberingAfterBreak="0">
     <w:nsid w:val="2F854FBA"/>
     <w:multiLevelType w:val="hybridMultilevel"/>
     <w:tmpl w:val="A61C22FE"/>
@@ -1308,7 +2331,179 @@
       </w:rPr>
     </w:lvl>
   </w:abstractNum>
-  <w:abstractNum w:abstractNumId="5" w15:restartNumberingAfterBreak="0">
+  <w:abstractNum w:abstractNumId="7" w15:restartNumberingAfterBreak="0">
+    <w:nsid w:val="35C1760E"/>
+    <w:multiLevelType w:val="hybridMultilevel"/>
+    <w:tmpl w:val="84FE6264"/>
+    <w:lvl w:ilvl="0" w:tplc="40090013">
+      <w:start w:val="1"/>
+      <w:numFmt w:val="upperRoman"/>
+      <w:lvlText w:val="%1."/>
+      <w:lvlJc w:val="right"/>
+      <w:pPr>
+        <w:ind w:left="2160" w:hanging="360"/>
+      </w:pPr>
+    </w:lvl>
+    <w:lvl w:ilvl="1" w:tplc="40090019" w:tentative="1">
+      <w:start w:val="1"/>
+      <w:numFmt w:val="lowerLetter"/>
+      <w:lvlText w:val="%2."/>
+      <w:lvlJc w:val="left"/>
+      <w:pPr>
+        <w:ind w:left="2880" w:hanging="360"/>
+      </w:pPr>
+    </w:lvl>
+    <w:lvl w:ilvl="2" w:tplc="4009001B" w:tentative="1">
+      <w:start w:val="1"/>
+      <w:numFmt w:val="lowerRoman"/>
+      <w:lvlText w:val="%3."/>
+      <w:lvlJc w:val="right"/>
+      <w:pPr>
+        <w:ind w:left="3600" w:hanging="180"/>
+      </w:pPr>
+    </w:lvl>
+    <w:lvl w:ilvl="3" w:tplc="4009000F" w:tentative="1">
+      <w:start w:val="1"/>
+      <w:numFmt w:val="decimal"/>
+      <w:lvlText w:val="%4."/>
+      <w:lvlJc w:val="left"/>
+      <w:pPr>
+        <w:ind w:left="4320" w:hanging="360"/>
+      </w:pPr>
+    </w:lvl>
+    <w:lvl w:ilvl="4" w:tplc="40090019" w:tentative="1">
+      <w:start w:val="1"/>
+      <w:numFmt w:val="lowerLetter"/>
+      <w:lvlText w:val="%5."/>
+      <w:lvlJc w:val="left"/>
+      <w:pPr>
+        <w:ind w:left="5040" w:hanging="360"/>
+      </w:pPr>
+    </w:lvl>
+    <w:lvl w:ilvl="5" w:tplc="4009001B" w:tentative="1">
+      <w:start w:val="1"/>
+      <w:numFmt w:val="lowerRoman"/>
+      <w:lvlText w:val="%6."/>
+      <w:lvlJc w:val="right"/>
+      <w:pPr>
+        <w:ind w:left="5760" w:hanging="180"/>
+      </w:pPr>
+    </w:lvl>
+    <w:lvl w:ilvl="6" w:tplc="4009000F" w:tentative="1">
+      <w:start w:val="1"/>
+      <w:numFmt w:val="decimal"/>
+      <w:lvlText w:val="%7."/>
+      <w:lvlJc w:val="left"/>
+      <w:pPr>
+        <w:ind w:left="6480" w:hanging="360"/>
+      </w:pPr>
+    </w:lvl>
+    <w:lvl w:ilvl="7" w:tplc="40090019" w:tentative="1">
+      <w:start w:val="1"/>
+      <w:numFmt w:val="lowerLetter"/>
+      <w:lvlText w:val="%8."/>
+      <w:lvlJc w:val="left"/>
+      <w:pPr>
+        <w:ind w:left="7200" w:hanging="360"/>
+      </w:pPr>
+    </w:lvl>
+    <w:lvl w:ilvl="8" w:tplc="4009001B" w:tentative="1">
+      <w:start w:val="1"/>
+      <w:numFmt w:val="lowerRoman"/>
+      <w:lvlText w:val="%9."/>
+      <w:lvlJc w:val="right"/>
+      <w:pPr>
+        <w:ind w:left="7920" w:hanging="180"/>
+      </w:pPr>
+    </w:lvl>
+  </w:abstractNum>
+  <w:abstractNum w:abstractNumId="8" w15:restartNumberingAfterBreak="0">
+    <w:nsid w:val="45B45387"/>
+    <w:multiLevelType w:val="hybridMultilevel"/>
+    <w:tmpl w:val="68CCE334"/>
+    <w:lvl w:ilvl="0" w:tplc="4009001B">
+      <w:start w:val="1"/>
+      <w:numFmt w:val="lowerRoman"/>
+      <w:lvlText w:val="%1."/>
+      <w:lvlJc w:val="right"/>
+      <w:pPr>
+        <w:ind w:left="2880" w:hanging="360"/>
+      </w:pPr>
+    </w:lvl>
+    <w:lvl w:ilvl="1" w:tplc="40090019" w:tentative="1">
+      <w:start w:val="1"/>
+      <w:numFmt w:val="lowerLetter"/>
+      <w:lvlText w:val="%2."/>
+      <w:lvlJc w:val="left"/>
+      <w:pPr>
+        <w:ind w:left="3600" w:hanging="360"/>
+      </w:pPr>
+    </w:lvl>
+    <w:lvl w:ilvl="2" w:tplc="4009001B" w:tentative="1">
+      <w:start w:val="1"/>
+      <w:numFmt w:val="lowerRoman"/>
+      <w:lvlText w:val="%3."/>
+      <w:lvlJc w:val="right"/>
+      <w:pPr>
+        <w:ind w:left="4320" w:hanging="180"/>
+      </w:pPr>
+    </w:lvl>
+    <w:lvl w:ilvl="3" w:tplc="4009000F" w:tentative="1">
+      <w:start w:val="1"/>
+      <w:numFmt w:val="decimal"/>
+      <w:lvlText w:val="%4."/>
+      <w:lvlJc w:val="left"/>
+      <w:pPr>
+        <w:ind w:left="5040" w:hanging="360"/>
+      </w:pPr>
+    </w:lvl>
+    <w:lvl w:ilvl="4" w:tplc="40090019" w:tentative="1">
+      <w:start w:val="1"/>
+      <w:numFmt w:val="lowerLetter"/>
+      <w:lvlText w:val="%5."/>
+      <w:lvlJc w:val="left"/>
+      <w:pPr>
+        <w:ind w:left="5760" w:hanging="360"/>
+      </w:pPr>
+    </w:lvl>
+    <w:lvl w:ilvl="5" w:tplc="4009001B" w:tentative="1">
+      <w:start w:val="1"/>
+      <w:numFmt w:val="lowerRoman"/>
+      <w:lvlText w:val="%6."/>
+      <w:lvlJc w:val="right"/>
+      <w:pPr>
+        <w:ind w:left="6480" w:hanging="180"/>
+      </w:pPr>
+    </w:lvl>
+    <w:lvl w:ilvl="6" w:tplc="4009000F" w:tentative="1">
+      <w:start w:val="1"/>
+      <w:numFmt w:val="decimal"/>
+      <w:lvlText w:val="%7."/>
+      <w:lvlJc w:val="left"/>
+      <w:pPr>
+        <w:ind w:left="7200" w:hanging="360"/>
+      </w:pPr>
+    </w:lvl>
+    <w:lvl w:ilvl="7" w:tplc="40090019" w:tentative="1">
+      <w:start w:val="1"/>
+      <w:numFmt w:val="lowerLetter"/>
+      <w:lvlText w:val="%8."/>
+      <w:lvlJc w:val="left"/>
+      <w:pPr>
+        <w:ind w:left="7920" w:hanging="360"/>
+      </w:pPr>
+    </w:lvl>
+    <w:lvl w:ilvl="8" w:tplc="4009001B" w:tentative="1">
+      <w:start w:val="1"/>
+      <w:numFmt w:val="lowerRoman"/>
+      <w:lvlText w:val="%9."/>
+      <w:lvlJc w:val="right"/>
+      <w:pPr>
+        <w:ind w:left="8640" w:hanging="180"/>
+      </w:pPr>
+    </w:lvl>
+  </w:abstractNum>
+  <w:abstractNum w:abstractNumId="9" w15:restartNumberingAfterBreak="0">
     <w:nsid w:val="4BB64C1F"/>
     <w:multiLevelType w:val="hybridMultilevel"/>
     <w:tmpl w:val="EF2649BE"/>
@@ -1421,10 +2616,96 @@
       </w:rPr>
     </w:lvl>
   </w:abstractNum>
-  <w:abstractNum w:abstractNumId="6" w15:restartNumberingAfterBreak="0">
+  <w:abstractNum w:abstractNumId="10" w15:restartNumberingAfterBreak="0">
+    <w:nsid w:val="4F2A3979"/>
+    <w:multiLevelType w:val="hybridMultilevel"/>
+    <w:tmpl w:val="0980DD50"/>
+    <w:lvl w:ilvl="0" w:tplc="4009001B">
+      <w:start w:val="1"/>
+      <w:numFmt w:val="lowerRoman"/>
+      <w:lvlText w:val="%1."/>
+      <w:lvlJc w:val="right"/>
+      <w:pPr>
+        <w:ind w:left="2160" w:hanging="360"/>
+      </w:pPr>
+    </w:lvl>
+    <w:lvl w:ilvl="1" w:tplc="40090019" w:tentative="1">
+      <w:start w:val="1"/>
+      <w:numFmt w:val="lowerLetter"/>
+      <w:lvlText w:val="%2."/>
+      <w:lvlJc w:val="left"/>
+      <w:pPr>
+        <w:ind w:left="2880" w:hanging="360"/>
+      </w:pPr>
+    </w:lvl>
+    <w:lvl w:ilvl="2" w:tplc="4009001B" w:tentative="1">
+      <w:start w:val="1"/>
+      <w:numFmt w:val="lowerRoman"/>
+      <w:lvlText w:val="%3."/>
+      <w:lvlJc w:val="right"/>
+      <w:pPr>
+        <w:ind w:left="3600" w:hanging="180"/>
+      </w:pPr>
+    </w:lvl>
+    <w:lvl w:ilvl="3" w:tplc="4009000F" w:tentative="1">
+      <w:start w:val="1"/>
+      <w:numFmt w:val="decimal"/>
+      <w:lvlText w:val="%4."/>
+      <w:lvlJc w:val="left"/>
+      <w:pPr>
+        <w:ind w:left="4320" w:hanging="360"/>
+      </w:pPr>
+    </w:lvl>
+    <w:lvl w:ilvl="4" w:tplc="40090019" w:tentative="1">
+      <w:start w:val="1"/>
+      <w:numFmt w:val="lowerLetter"/>
+      <w:lvlText w:val="%5."/>
+      <w:lvlJc w:val="left"/>
+      <w:pPr>
+        <w:ind w:left="5040" w:hanging="360"/>
+      </w:pPr>
+    </w:lvl>
+    <w:lvl w:ilvl="5" w:tplc="4009001B" w:tentative="1">
+      <w:start w:val="1"/>
+      <w:numFmt w:val="lowerRoman"/>
+      <w:lvlText w:val="%6."/>
+      <w:lvlJc w:val="right"/>
+      <w:pPr>
+        <w:ind w:left="5760" w:hanging="180"/>
+      </w:pPr>
+    </w:lvl>
+    <w:lvl w:ilvl="6" w:tplc="4009000F" w:tentative="1">
+      <w:start w:val="1"/>
+      <w:numFmt w:val="decimal"/>
+      <w:lvlText w:val="%7."/>
+      <w:lvlJc w:val="left"/>
+      <w:pPr>
+        <w:ind w:left="6480" w:hanging="360"/>
+      </w:pPr>
+    </w:lvl>
+    <w:lvl w:ilvl="7" w:tplc="40090019" w:tentative="1">
+      <w:start w:val="1"/>
+      <w:numFmt w:val="lowerLetter"/>
+      <w:lvlText w:val="%8."/>
+      <w:lvlJc w:val="left"/>
+      <w:pPr>
+        <w:ind w:left="7200" w:hanging="360"/>
+      </w:pPr>
+    </w:lvl>
+    <w:lvl w:ilvl="8" w:tplc="4009001B" w:tentative="1">
+      <w:start w:val="1"/>
+      <w:numFmt w:val="lowerRoman"/>
+      <w:lvlText w:val="%9."/>
+      <w:lvlJc w:val="right"/>
+      <w:pPr>
+        <w:ind w:left="7920" w:hanging="180"/>
+      </w:pPr>
+    </w:lvl>
+  </w:abstractNum>
+  <w:abstractNum w:abstractNumId="11" w15:restartNumberingAfterBreak="0">
     <w:nsid w:val="539F50F5"/>
     <w:multiLevelType w:val="hybridMultilevel"/>
-    <w:tmpl w:val="EBB8BB04"/>
+    <w:tmpl w:val="2F12240E"/>
     <w:lvl w:ilvl="0" w:tplc="4009000F">
       <w:start w:val="1"/>
       <w:numFmt w:val="decimal"/>
@@ -1507,7 +2788,7 @@
       </w:pPr>
     </w:lvl>
   </w:abstractNum>
-  <w:abstractNum w:abstractNumId="7" w15:restartNumberingAfterBreak="0">
+  <w:abstractNum w:abstractNumId="12" w15:restartNumberingAfterBreak="0">
     <w:nsid w:val="58C53CB9"/>
     <w:multiLevelType w:val="hybridMultilevel"/>
     <w:tmpl w:val="AC6E6C3E"/>
@@ -1593,7 +2874,7 @@
       </w:pPr>
     </w:lvl>
   </w:abstractNum>
-  <w:abstractNum w:abstractNumId="8" w15:restartNumberingAfterBreak="0">
+  <w:abstractNum w:abstractNumId="13" w15:restartNumberingAfterBreak="0">
     <w:nsid w:val="66D42B80"/>
     <w:multiLevelType w:val="hybridMultilevel"/>
     <w:tmpl w:val="14CE87D8"/>
@@ -1679,7 +2960,7 @@
       </w:pPr>
     </w:lvl>
   </w:abstractNum>
-  <w:abstractNum w:abstractNumId="9" w15:restartNumberingAfterBreak="0">
+  <w:abstractNum w:abstractNumId="14" w15:restartNumberingAfterBreak="0">
     <w:nsid w:val="6A533938"/>
     <w:multiLevelType w:val="hybridMultilevel"/>
     <w:tmpl w:val="9C8A07CA"/>
@@ -1792,7 +3073,7 @@
       </w:rPr>
     </w:lvl>
   </w:abstractNum>
-  <w:abstractNum w:abstractNumId="10" w15:restartNumberingAfterBreak="0">
+  <w:abstractNum w:abstractNumId="15" w15:restartNumberingAfterBreak="0">
     <w:nsid w:val="7A7F2DF0"/>
     <w:multiLevelType w:val="hybridMultilevel"/>
     <w:tmpl w:val="14ECFA3A"/>
@@ -1878,38 +3159,142 @@
       </w:pPr>
     </w:lvl>
   </w:abstractNum>
+  <w:abstractNum w:abstractNumId="16" w15:restartNumberingAfterBreak="0">
+    <w:nsid w:val="7FFD5D69"/>
+    <w:multiLevelType w:val="hybridMultilevel"/>
+    <w:tmpl w:val="8FC02AFE"/>
+    <w:lvl w:ilvl="0" w:tplc="4009001B">
+      <w:start w:val="1"/>
+      <w:numFmt w:val="lowerRoman"/>
+      <w:lvlText w:val="%1."/>
+      <w:lvlJc w:val="right"/>
+      <w:pPr>
+        <w:ind w:left="2160" w:hanging="360"/>
+      </w:pPr>
+    </w:lvl>
+    <w:lvl w:ilvl="1" w:tplc="40090019" w:tentative="1">
+      <w:start w:val="1"/>
+      <w:numFmt w:val="lowerLetter"/>
+      <w:lvlText w:val="%2."/>
+      <w:lvlJc w:val="left"/>
+      <w:pPr>
+        <w:ind w:left="2880" w:hanging="360"/>
+      </w:pPr>
+    </w:lvl>
+    <w:lvl w:ilvl="2" w:tplc="4009001B" w:tentative="1">
+      <w:start w:val="1"/>
+      <w:numFmt w:val="lowerRoman"/>
+      <w:lvlText w:val="%3."/>
+      <w:lvlJc w:val="right"/>
+      <w:pPr>
+        <w:ind w:left="3600" w:hanging="180"/>
+      </w:pPr>
+    </w:lvl>
+    <w:lvl w:ilvl="3" w:tplc="4009000F" w:tentative="1">
+      <w:start w:val="1"/>
+      <w:numFmt w:val="decimal"/>
+      <w:lvlText w:val="%4."/>
+      <w:lvlJc w:val="left"/>
+      <w:pPr>
+        <w:ind w:left="4320" w:hanging="360"/>
+      </w:pPr>
+    </w:lvl>
+    <w:lvl w:ilvl="4" w:tplc="40090019" w:tentative="1">
+      <w:start w:val="1"/>
+      <w:numFmt w:val="lowerLetter"/>
+      <w:lvlText w:val="%5."/>
+      <w:lvlJc w:val="left"/>
+      <w:pPr>
+        <w:ind w:left="5040" w:hanging="360"/>
+      </w:pPr>
+    </w:lvl>
+    <w:lvl w:ilvl="5" w:tplc="4009001B" w:tentative="1">
+      <w:start w:val="1"/>
+      <w:numFmt w:val="lowerRoman"/>
+      <w:lvlText w:val="%6."/>
+      <w:lvlJc w:val="right"/>
+      <w:pPr>
+        <w:ind w:left="5760" w:hanging="180"/>
+      </w:pPr>
+    </w:lvl>
+    <w:lvl w:ilvl="6" w:tplc="4009000F" w:tentative="1">
+      <w:start w:val="1"/>
+      <w:numFmt w:val="decimal"/>
+      <w:lvlText w:val="%7."/>
+      <w:lvlJc w:val="left"/>
+      <w:pPr>
+        <w:ind w:left="6480" w:hanging="360"/>
+      </w:pPr>
+    </w:lvl>
+    <w:lvl w:ilvl="7" w:tplc="40090019" w:tentative="1">
+      <w:start w:val="1"/>
+      <w:numFmt w:val="lowerLetter"/>
+      <w:lvlText w:val="%8."/>
+      <w:lvlJc w:val="left"/>
+      <w:pPr>
+        <w:ind w:left="7200" w:hanging="360"/>
+      </w:pPr>
+    </w:lvl>
+    <w:lvl w:ilvl="8" w:tplc="4009001B" w:tentative="1">
+      <w:start w:val="1"/>
+      <w:numFmt w:val="lowerRoman"/>
+      <w:lvlText w:val="%9."/>
+      <w:lvlJc w:val="right"/>
+      <w:pPr>
+        <w:ind w:left="7920" w:hanging="180"/>
+      </w:pPr>
+    </w:lvl>
+  </w:abstractNum>
   <w:num w:numId="1">
-    <w:abstractNumId w:val="4"/>
+    <w:abstractNumId w:val="6"/>
   </w:num>
   <w:num w:numId="2">
-    <w:abstractNumId w:val="6"/>
+    <w:abstractNumId w:val="11"/>
   </w:num>
   <w:num w:numId="3">
     <w:abstractNumId w:val="1"/>
   </w:num>
   <w:num w:numId="4">
-    <w:abstractNumId w:val="2"/>
+    <w:abstractNumId w:val="3"/>
   </w:num>
   <w:num w:numId="5">
-    <w:abstractNumId w:val="5"/>
+    <w:abstractNumId w:val="9"/>
   </w:num>
   <w:num w:numId="6">
-    <w:abstractNumId w:val="9"/>
+    <w:abstractNumId w:val="14"/>
   </w:num>
   <w:num w:numId="7">
     <w:abstractNumId w:val="0"/>
   </w:num>
   <w:num w:numId="8">
+    <w:abstractNumId w:val="15"/>
+  </w:num>
+  <w:num w:numId="9">
+    <w:abstractNumId w:val="5"/>
+  </w:num>
+  <w:num w:numId="10">
+    <w:abstractNumId w:val="13"/>
+  </w:num>
+  <w:num w:numId="11">
+    <w:abstractNumId w:val="12"/>
+  </w:num>
+  <w:num w:numId="12">
+    <w:abstractNumId w:val="4"/>
+  </w:num>
+  <w:num w:numId="13">
+    <w:abstractNumId w:val="7"/>
+  </w:num>
+  <w:num w:numId="14">
+    <w:abstractNumId w:val="8"/>
+  </w:num>
+  <w:num w:numId="15">
+    <w:abstractNumId w:val="2"/>
+  </w:num>
+  <w:num w:numId="16">
     <w:abstractNumId w:val="10"/>
   </w:num>
-  <w:num w:numId="9">
-    <w:abstractNumId w:val="3"/>
-  </w:num>
-  <w:num w:numId="10">
-    <w:abstractNumId w:val="8"/>
-  </w:num>
-  <w:num w:numId="11">
-    <w:abstractNumId w:val="7"/>
+  <w:num w:numId="17">
+    <w:abstractNumId w:val="16"/>
   </w:num>
 </w:numbering>
 </file>
